--- a/Scheda di laboratorio.docx
+++ b/Scheda di laboratorio.docx
@@ -126,7 +126,16 @@
         </w:numPr>
       </w:pPr>
       <w:r>
-        <w:t xml:space="preserve">Guarnizione silicone o nastro per migliorare tenuta </w:t>
+        <w:t xml:space="preserve">Guarnizione silicone o nastro </w:t>
+      </w:r>
+      <w:r>
+        <w:t xml:space="preserve">in teflon </w:t>
+      </w:r>
+      <w:r>
+        <w:t xml:space="preserve">per migliorare tenuta </w:t>
+      </w:r>
+      <w:r>
+        <w:t>stagna</w:t>
       </w:r>
     </w:p>
     <w:p>
@@ -175,13 +184,7 @@
         </w:numPr>
       </w:pPr>
       <w:r>
-        <w:t>Silica gel (</w:t>
-      </w:r>
-      <w:r>
-        <w:t>in bustine</w:t>
-      </w:r>
-      <w:r>
-        <w:t>)</w:t>
+        <w:t>Cavi jumper</w:t>
       </w:r>
     </w:p>
     <w:p>
@@ -192,22 +195,13 @@
         </w:numPr>
       </w:pPr>
       <w:r>
-        <w:t xml:space="preserve">Vasca per bagno freddo, ghiaccio e sale </w:t>
-      </w:r>
-      <w:r>
-        <w:t>raggiungono temperature fino a -1</w:t>
-      </w:r>
-      <w:r>
-        <w:t>5</w:t>
-      </w:r>
-      <w:r>
-        <w:t>° C comodamente</w:t>
-      </w:r>
-      <w:r>
-        <w:t>.</w:t>
-      </w:r>
-      <w:r>
-        <w:t xml:space="preserve"> Altre vasche termiche.</w:t>
+        <w:t xml:space="preserve">Silica gel </w:t>
+      </w:r>
+      <w:r>
+        <w:t>in bustine</w:t>
+      </w:r>
+      <w:r>
+        <w:t xml:space="preserve"> o sfusa </w:t>
       </w:r>
     </w:p>
     <w:p>
@@ -218,7 +212,25 @@
         </w:numPr>
       </w:pPr>
       <w:r>
-        <w:t>Termometro esterno (calibrazione ambiente).</w:t>
+        <w:t xml:space="preserve">Vasca per bagno freddo, ghiaccio e sale </w:t>
+      </w:r>
+      <w:r>
+        <w:t>raggiungono temperature fino a -1</w:t>
+      </w:r>
+      <w:r>
+        <w:t>5</w:t>
+      </w:r>
+      <w:r>
+        <w:t>° C comodamente</w:t>
+      </w:r>
+      <w:r>
+        <w:t>.</w:t>
+      </w:r>
+      <w:r>
+        <w:t xml:space="preserve"> Altre vasche termiche.</w:t>
+      </w:r>
+      <w:r>
+        <w:t xml:space="preserve"> </w:t>
       </w:r>
     </w:p>
     <w:p>
@@ -229,6 +241,17 @@
         </w:numPr>
       </w:pPr>
       <w:r>
+        <w:t>Termometro esterno (calibrazione ambiente).</w:t>
+      </w:r>
+    </w:p>
+    <w:p>
+      <w:pPr>
+        <w:numPr>
+          <w:ilvl w:val="0"/>
+          <w:numId w:val="1"/>
+        </w:numPr>
+      </w:pPr>
+      <w:r>
         <w:t>PC per download dati dopo esperimento.</w:t>
       </w:r>
       <w:r>
@@ -278,7 +301,27 @@
         <w:t xml:space="preserve"> il barattolo</w:t>
       </w:r>
       <w:r>
-        <w:t xml:space="preserve">, riempi d’acqua e misura con cilindro graduato; registra V (precisione ±1 </w:t>
+        <w:t xml:space="preserve">, </w:t>
+      </w:r>
+      <w:r>
+        <w:t xml:space="preserve">posiziona sulla </w:t>
+      </w:r>
+      <w:proofErr w:type="gramStart"/>
+      <w:r>
+        <w:t>bilancia ,</w:t>
+      </w:r>
+      <w:proofErr w:type="gramEnd"/>
+      <w:r>
+        <w:t xml:space="preserve"> calibra e </w:t>
+      </w:r>
+      <w:r>
+        <w:t>riempi d’acqua</w:t>
+      </w:r>
+      <w:r>
+        <w:t xml:space="preserve">. Nota la densità dell’acqua, </w:t>
+      </w:r>
+      <w:r>
+        <w:t xml:space="preserve">registra V (precisione ±1 </w:t>
       </w:r>
       <w:proofErr w:type="spellStart"/>
       <w:r>
@@ -304,16 +347,23 @@
           <w:b/>
           <w:bCs/>
         </w:rPr>
-        <w:t>Montaggio sensore:</w:t>
-      </w:r>
-      <w:r>
-        <w:t xml:space="preserve"> fissa BME280 </w:t>
-      </w:r>
-      <w:r>
-        <w:t>ai cavi</w:t>
-      </w:r>
-      <w:r>
-        <w:t>. Assicurati che il BME non tocchi pareti.</w:t>
+        <w:t xml:space="preserve">Fora il tappo di alluminio, fai passare i jumper e collega il sensore </w:t>
+      </w:r>
+      <w:proofErr w:type="spellStart"/>
+      <w:r>
+        <w:rPr>
+          <w:b/>
+          <w:bCs/>
+        </w:rPr>
+        <w:t>èrecedentemente</w:t>
+      </w:r>
+      <w:proofErr w:type="spellEnd"/>
+      <w:r>
+        <w:rPr>
+          <w:b/>
+          <w:bCs/>
+        </w:rPr>
+        <w:t xml:space="preserve"> saldato al suo supporto</w:t>
       </w:r>
     </w:p>
     <w:p>
@@ -328,16 +378,16 @@
           <w:b/>
           <w:bCs/>
         </w:rPr>
-        <w:t>Asciuga l’aria:</w:t>
-      </w:r>
-      <w:r>
-        <w:t xml:space="preserve"> inserisci silica gel. Chiudi barattolo e lascia</w:t>
-      </w:r>
-      <w:r>
-        <w:t xml:space="preserve"> almeno</w:t>
-      </w:r>
-      <w:r>
-        <w:t xml:space="preserve"> 2 h per asciugare l’aria interna.</w:t>
+        <w:t>Montaggio sensore:</w:t>
+      </w:r>
+      <w:r>
+        <w:t xml:space="preserve"> fissa BME280 </w:t>
+      </w:r>
+      <w:r>
+        <w:t>ai cavi</w:t>
+      </w:r>
+      <w:r>
+        <w:t>. Assicurati che il BME non tocchi pareti.</w:t>
       </w:r>
     </w:p>
     <w:p>
@@ -352,19 +402,25 @@
           <w:b/>
           <w:bCs/>
         </w:rPr>
-        <w:t>Sigillatura:</w:t>
-      </w:r>
-      <w:r>
-        <w:t xml:space="preserve"> avvita il tappo e sigilla esternamente con nastro se necessario</w:t>
-      </w:r>
-      <w:r>
-        <w:t xml:space="preserve"> per migliorare la tenuta</w:t>
-      </w:r>
-      <w:r>
-        <w:t>.</w:t>
-      </w:r>
-      <w:r>
-        <w:t xml:space="preserve"> Immergi nel bagno termico, scartare i primi 15/30 minuti per equilibrio della situazione iniziale.</w:t>
+        <w:t>Asciuga l’aria:</w:t>
+      </w:r>
+      <w:r>
+        <w:t xml:space="preserve"> inserisci silica gel. Chiudi barattolo e lascia</w:t>
+      </w:r>
+      <w:r>
+        <w:t xml:space="preserve"> almeno</w:t>
+      </w:r>
+      <w:r>
+        <w:t xml:space="preserve"> </w:t>
+      </w:r>
+      <w:r>
+        <w:t>1</w:t>
+      </w:r>
+      <w:r>
+        <w:t>h per asciugare l’aria interna.</w:t>
+      </w:r>
+      <w:r>
+        <w:t xml:space="preserve"> (nota, assicurarsi che le palline indicatrici della silica siano del colore adeguato)</w:t>
       </w:r>
     </w:p>
     <w:p>
@@ -374,20 +430,72 @@
           <w:numId w:val="3"/>
         </w:numPr>
       </w:pPr>
-      <w:proofErr w:type="spellStart"/>
+      <w:proofErr w:type="gramStart"/>
       <w:r>
         <w:rPr>
           <w:b/>
           <w:bCs/>
         </w:rPr>
-        <w:t>Logging</w:t>
-      </w:r>
-      <w:proofErr w:type="spellEnd"/>
+        <w:t>Sigillatura:</w:t>
+      </w:r>
+      <w:r>
+        <w:t xml:space="preserve"> </w:t>
+      </w:r>
+      <w:r>
+        <w:t xml:space="preserve"> nastro</w:t>
+      </w:r>
+      <w:proofErr w:type="gramEnd"/>
+      <w:r>
+        <w:t xml:space="preserve"> in teflon sulla scanalatura a vite, </w:t>
+      </w:r>
+      <w:r>
+        <w:t>avvita il tappo e sigilla esternamente con nastro se necessario</w:t>
+      </w:r>
+      <w:r>
+        <w:t xml:space="preserve"> per migliorare la tenuta</w:t>
+      </w:r>
+      <w:r>
+        <w:t>.</w:t>
+      </w:r>
+      <w:r>
+        <w:t xml:space="preserve"> </w:t>
+      </w:r>
+    </w:p>
+    <w:p>
+      <w:pPr>
+        <w:numPr>
+          <w:ilvl w:val="0"/>
+          <w:numId w:val="3"/>
+        </w:numPr>
+      </w:pPr>
+      <w:r>
+        <w:t>Immergi nel bagno termico</w:t>
+      </w:r>
+      <w:r>
+        <w:t xml:space="preserve"> o nel bagno in evoluzione</w:t>
+      </w:r>
+    </w:p>
+    <w:p>
+      <w:pPr>
+        <w:numPr>
+          <w:ilvl w:val="0"/>
+          <w:numId w:val="3"/>
+        </w:numPr>
+      </w:pPr>
+      <w:proofErr w:type="spellStart"/>
       <w:r>
         <w:rPr>
           <w:b/>
           <w:bCs/>
         </w:rPr>
+        <w:t>Logging</w:t>
+      </w:r>
+      <w:proofErr w:type="spellEnd"/>
+      <w:r>
+        <w:rPr>
+          <w:b/>
+          <w:bCs/>
+        </w:rPr>
         <w:t>:</w:t>
       </w:r>
       <w:r>
@@ -413,6 +521,25 @@
       </w:r>
       <w:r>
         <w:t>, si può mediare dopo nel caso.</w:t>
+      </w:r>
+    </w:p>
+    <w:p>
+      <w:pPr>
+        <w:numPr>
+          <w:ilvl w:val="0"/>
+          <w:numId w:val="3"/>
+        </w:numPr>
+      </w:pPr>
+      <w:r>
+        <w:rPr>
+          <w:b/>
+          <w:bCs/>
+        </w:rPr>
+        <w:lastRenderedPageBreak/>
+        <w:t>Analisi dati per estrarre R e T = -</w:t>
+      </w:r>
+      <w:r>
+        <w:t>273, 15°</w:t>
       </w:r>
     </w:p>
     <w:p>
@@ -474,7 +601,6 @@
         </w:numPr>
       </w:pPr>
       <w:r>
-        <w:lastRenderedPageBreak/>
         <w:t xml:space="preserve">Prepara miscela: ghiaccio + NaCl; mescola. </w:t>
       </w:r>
       <w:r>
@@ -611,13 +737,7 @@
         <w:t xml:space="preserve"> sembra avere un limite di funzionamento a circa </w:t>
       </w:r>
       <w:r>
-        <w:rPr>
-          <w:highlight w:val="yellow"/>
-        </w:rPr>
-        <w:t>80°C (online trovo informazioni contrastanti a riguardo)</w:t>
-      </w:r>
-      <w:r>
-        <w:t>.</w:t>
+        <w:t>80°C.</w:t>
       </w:r>
       <w:r>
         <w:br/>
@@ -626,7 +746,21 @@
         <w:br/>
       </w:r>
       <w:r>
-        <w:t>Importante notare che in questo range di temperature il comportamento dell’aria è assolutamente indistinguibile da quello di un gas ideale, le correzioni sono ad un ordine di precisione per noi impossibile da vedere.</w:t>
+        <w:t>Importante notare che in questo range di temperature il comportamento dell’aria è assolutamente indistinguibile da quello di un gas ideale</w:t>
+      </w:r>
+      <w:r>
+        <w:t xml:space="preserve"> (</w:t>
+      </w:r>
+      <w:proofErr w:type="gramStart"/>
+      <w:r>
+        <w:t>E’</w:t>
+      </w:r>
+      <w:proofErr w:type="gramEnd"/>
+      <w:r>
+        <w:t xml:space="preserve"> VERA QUESTA COSA?)</w:t>
+      </w:r>
+      <w:r>
+        <w:t>, le correzioni sono ad un ordine di precisione per noi impossibile da vedere.</w:t>
       </w:r>
     </w:p>
     <w:p>
@@ -737,7 +871,13 @@
         </w:numPr>
       </w:pPr>
       <w:r>
-        <w:t xml:space="preserve">Controlli: registra anche RH </w:t>
+        <w:t>Controlli: registr</w:t>
+      </w:r>
+      <w:r>
+        <w:t>o</w:t>
+      </w:r>
+      <w:r>
+        <w:t xml:space="preserve"> anche RH </w:t>
       </w:r>
       <w:r>
         <w:t xml:space="preserve">(umidità aria) </w:t>
@@ -808,6 +948,7 @@
           <w:b/>
           <w:bCs/>
         </w:rPr>
+        <w:lastRenderedPageBreak/>
         <w:t>Converti T in Kelvin:</w:t>
       </w:r>
       <w:r>
@@ -1123,7 +1264,6 @@
           <w:b/>
           <w:bCs/>
         </w:rPr>
-        <w:lastRenderedPageBreak/>
         <w:t>Ricavare lo zero termico (T₀)</w:t>
       </w:r>
       <w:r>
@@ -1844,25 +1984,28 @@
         <w:t>BME280 (tipico):</w:t>
       </w:r>
       <w:r>
-        <w:t xml:space="preserve"> T risoluzione </w:t>
-      </w:r>
-      <w:r>
-        <w:rPr>
-          <w:rFonts w:ascii="Cambria Math" w:hAnsi="Cambria Math" w:cs="Cambria Math"/>
-        </w:rPr>
-        <w:t>≪</w:t>
-      </w:r>
-      <w:r>
-        <w:t xml:space="preserve">0.1 </w:t>
+        <w:t xml:space="preserve"> T accuratezza ~</w:t>
       </w:r>
       <w:r>
         <w:rPr>
           <w:rFonts w:ascii="Aptos" w:hAnsi="Aptos" w:cs="Aptos"/>
         </w:rPr>
+        <w:t>±</w:t>
+      </w:r>
+      <w:r>
+        <w:t>1</w:t>
+      </w:r>
+      <w:r>
+        <w:t xml:space="preserve"> </w:t>
+      </w:r>
+      <w:r>
+        <w:rPr>
+          <w:rFonts w:ascii="Aptos" w:hAnsi="Aptos" w:cs="Aptos"/>
+        </w:rPr>
         <w:t>°</w:t>
       </w:r>
       <w:r>
-        <w:t>C, accuratezza ~</w:t>
+        <w:t>C; P accuratezza ~</w:t>
       </w:r>
       <w:r>
         <w:rPr>
@@ -1871,56 +2014,32 @@
         <w:t>±</w:t>
       </w:r>
       <w:r>
-        <w:t xml:space="preserve">0.5 </w:t>
-      </w:r>
-      <w:r>
-        <w:rPr>
-          <w:rFonts w:ascii="Aptos" w:hAnsi="Aptos" w:cs="Aptos"/>
-        </w:rPr>
-        <w:t>°</w:t>
-      </w:r>
-      <w:r>
-        <w:t>C; P accuratezza ~</w:t>
-      </w:r>
-      <w:r>
-        <w:rPr>
-          <w:rFonts w:ascii="Aptos" w:hAnsi="Aptos" w:cs="Aptos"/>
-        </w:rPr>
-        <w:t>±</w:t>
-      </w:r>
-      <w:r>
-        <w:t>1 hPa (verificare datasheet).</w:t>
-      </w:r>
-    </w:p>
-    <w:p>
-      <w:pPr>
-        <w:numPr>
-          <w:ilvl w:val="0"/>
-          <w:numId w:val="9"/>
-        </w:numPr>
-      </w:pPr>
-      <w:r>
-        <w:rPr>
-          <w:b/>
-          <w:bCs/>
-        </w:rPr>
-        <w:t>Stima realistica per T₀</w:t>
-      </w:r>
-      <w:r>
-        <w:t>: con solo intervallo −1</w:t>
-      </w:r>
-      <w:r>
-        <w:t>5</w:t>
-      </w:r>
-      <w:r>
-        <w:t>→60 °C e in condizioni pratiche, l’errore su T₀ sarà grande. Per avvicinarsi a −273 °C l’incertezza richiede: ampia escursione termica, P e V molto precisi e gas molto secco.</w:t>
-      </w:r>
-      <w:r>
-        <w:t xml:space="preserve"> </w:t>
-      </w:r>
-    </w:p>
-    <w:p/>
-    <w:p/>
+        <w:t xml:space="preserve">1 </w:t>
+      </w:r>
+      <w:proofErr w:type="gramStart"/>
+      <w:r>
+        <w:t xml:space="preserve">hPa </w:t>
+      </w:r>
+      <w:r>
+        <w:t>,</w:t>
+      </w:r>
+      <w:proofErr w:type="gramEnd"/>
+      <w:r>
+        <w:t xml:space="preserve"> umidità +/- 3% </w:t>
+      </w:r>
+      <w:r>
+        <w:t>(</w:t>
+      </w:r>
+      <w:r>
+        <w:rPr>
+          <w:highlight w:val="yellow"/>
+        </w:rPr>
+        <w:t>verificare datasheet</w:t>
+      </w:r>
+      <w:r>
+        <w:t>).</w:t>
+      </w:r>
+    </w:p>
     <w:p/>
     <w:p>
       <w:pPr>
@@ -1940,7 +2059,6 @@
           <w:szCs w:val="28"/>
           <w:u w:val="single"/>
         </w:rPr>
-        <w:lastRenderedPageBreak/>
         <w:t>ALTRI POSSIBILI APPROCCI:</w:t>
       </w:r>
     </w:p>
@@ -2045,7 +2163,16 @@
         <w:t>foro nel tappo</w:t>
       </w:r>
       <w:r>
-        <w:t xml:space="preserve"> sigillato (colla epossidica o silicone ad alta tenuta).</w:t>
+        <w:t xml:space="preserve"> sigillato (colla epossidica o silicone ad alta tenuta</w:t>
+      </w:r>
+      <w:r>
+        <w:t>, già abbiamo problemi di tenuta, bah…</w:t>
+      </w:r>
+      <w:r>
+        <w:t>)</w:t>
+      </w:r>
+      <w:r>
+        <w:t xml:space="preserve"> </w:t>
       </w:r>
     </w:p>
     <w:p>
@@ -2186,128 +2313,122 @@
           <w:b/>
           <w:bCs/>
         </w:rPr>
-        <w:t>~1 L</w:t>
-      </w:r>
-      <w:r>
-        <w:t xml:space="preserve">, una siringa grande da </w:t>
+        <w:t>~</w:t>
       </w:r>
       <w:r>
         <w:rPr>
           <w:b/>
           <w:bCs/>
         </w:rPr>
-        <w:t xml:space="preserve">100 </w:t>
-      </w:r>
-      <w:proofErr w:type="spellStart"/>
+        <w:t>0.5</w:t>
+      </w:r>
       <w:r>
         <w:rPr>
           <w:b/>
           <w:bCs/>
         </w:rPr>
-        <w:t>mL</w:t>
-      </w:r>
-      <w:proofErr w:type="spellEnd"/>
-      <w:r>
-        <w:t xml:space="preserve"> è realistic</w:t>
-      </w:r>
-      <w:r>
-        <w:t>amente</w:t>
-      </w:r>
-      <w:r>
-        <w:t xml:space="preserve"> il massimo utilizzabile senza compromettere la tenuta. Questo significa che la variazione di volume ottenibile è dell’ordine del </w:t>
+        <w:t xml:space="preserve"> L</w:t>
+      </w:r>
+      <w:r>
+        <w:t xml:space="preserve">, una siringa grande da </w:t>
       </w:r>
       <w:r>
         <w:rPr>
           <w:b/>
           <w:bCs/>
         </w:rPr>
-        <w:t>10%</w:t>
-      </w:r>
-      <w:r>
-        <w:t xml:space="preserve">. Non è enorme, ma è sufficiente affinché il BME280 rilevi variazioni di pressione </w:t>
-      </w:r>
+        <w:t xml:space="preserve">100 </w:t>
+      </w:r>
+      <w:proofErr w:type="spellStart"/>
       <w:r>
         <w:rPr>
           <w:b/>
           <w:bCs/>
         </w:rPr>
-        <w:t>chiare e sopra la soglia di risoluzione</w:t>
-      </w:r>
-      <w:r>
-        <w:t>. Probabilmente si potranno vedere solo due situazioni, V = 1000 ml e V = 1100 ml.</w:t>
-      </w:r>
-    </w:p>
-    <w:p>
-      <w:r>
-        <w:t>In pratica:</w:t>
-      </w:r>
-    </w:p>
-    <w:p>
-      <w:pPr>
-        <w:numPr>
-          <w:ilvl w:val="0"/>
-          <w:numId w:val="13"/>
-        </w:numPr>
-      </w:pPr>
-      <w:r>
-        <w:t>riducendo il volume del 10% ci si aspetta un aumento di pressione anch’esso di circa il 10% (a temperatura costante</w:t>
-      </w:r>
-      <w:r>
-        <w:t>, questa possibilità si può applicare solo nel caso di approccio a bagni termici a temperatura crescente</w:t>
-      </w:r>
-      <w:r>
-        <w:t>).</w:t>
-      </w:r>
-    </w:p>
-    <w:p>
-      <w:pPr>
-        <w:numPr>
-          <w:ilvl w:val="0"/>
-          <w:numId w:val="13"/>
-        </w:numPr>
-      </w:pPr>
-      <w:r>
-        <w:t>su una pressione interna iniziale ~1000 hPa, un +10% genera ~1100 hPa.</w:t>
-      </w:r>
-    </w:p>
-    <w:p>
-      <w:pPr>
-        <w:numPr>
-          <w:ilvl w:val="0"/>
-          <w:numId w:val="13"/>
-        </w:numPr>
-      </w:pPr>
-      <w:r>
-        <w:t xml:space="preserve">variazione di 100 hPa = </w:t>
+        <w:t>mL</w:t>
+      </w:r>
+      <w:proofErr w:type="spellEnd"/>
+      <w:r>
+        <w:t xml:space="preserve"> è realistic</w:t>
+      </w:r>
+      <w:r>
+        <w:t>amente</w:t>
+      </w:r>
+      <w:r>
+        <w:t xml:space="preserve"> il massimo utilizzabile senza compromettere la tenuta. Questo significa che la variazione di volume ottenibile è dell’ordine del </w:t>
       </w:r>
       <w:r>
         <w:rPr>
           <w:b/>
           <w:bCs/>
         </w:rPr>
-        <w:t>ordini di grandezza sopra la risoluzione del sensore</w:t>
-      </w:r>
-      <w:r>
-        <w:t>, quindi perfettamente misurabile.</w:t>
-      </w:r>
-    </w:p>
-    <w:p>
-      <w:r>
-        <w:lastRenderedPageBreak/>
-        <w:t xml:space="preserve">Il limite principale non è la risoluzione, ma la </w:t>
+        <w:t>2</w:t>
       </w:r>
       <w:r>
         <w:rPr>
           <w:b/>
           <w:bCs/>
         </w:rPr>
-        <w:t>qualità della sigillatura</w:t>
+        <w:t>0%</w:t>
+      </w:r>
+      <w:r>
+        <w:t xml:space="preserve">. Non è enorme, ma è sufficiente affinché il BME280 rilevi variazioni di pressione </w:t>
       </w:r>
       <w:r>
         <w:rPr>
           <w:b/>
           <w:bCs/>
         </w:rPr>
+        <w:t>chiare e sopra la soglia di risoluzione</w:t>
+      </w:r>
+      <w:r>
+        <w:t xml:space="preserve">. </w:t>
+      </w:r>
+    </w:p>
+    <w:p>
+      <w:r>
+        <w:t>In pratica:</w:t>
+      </w:r>
+    </w:p>
+    <w:p>
+      <w:r>
+        <w:t xml:space="preserve">riducendo il volume del </w:t>
+      </w:r>
+      <w:r>
+        <w:t>2</w:t>
+      </w:r>
+      <w:r>
+        <w:t xml:space="preserve">0% ci si aspetta un aumento di pressione anch’esso di circa il </w:t>
+      </w:r>
+      <w:r>
+        <w:t>2</w:t>
+      </w:r>
+      <w:r>
+        <w:t>0% (a temperatura costante</w:t>
+      </w:r>
+      <w:r>
+        <w:t>, questa possibilità si può applicare solo nel caso di approccio a bagni termici a temperatura crescente</w:t>
+      </w:r>
+      <w:r>
+        <w:t>).</w:t>
+      </w:r>
+    </w:p>
+    <w:p>
+      <w:r>
+        <w:t xml:space="preserve">Il limite principale non è la risoluzione, ma la </w:t>
+      </w:r>
+      <w:r>
+        <w:rPr>
+          <w:b/>
+          <w:bCs/>
+        </w:rPr>
+        <w:t>qualità della sigillatura</w:t>
+      </w:r>
+      <w:r>
+        <w:rPr>
+          <w:b/>
+          <w:bCs/>
+        </w:rPr>
         <w:t xml:space="preserve"> e la precisione della siringa</w:t>
       </w:r>
       <w:r>
@@ -2316,6 +2437,9 @@
       <w:r>
         <w:t>Ho provato a casa con una siringa per dolci.</w:t>
       </w:r>
+      <w:r>
+        <w:t xml:space="preserve"> Oltre di che andrebbe modellizzato l’attrito e ... boh</w:t>
+      </w:r>
     </w:p>
     <w:p/>
     <w:p>
@@ -2328,6 +2452,7 @@
         <w:rPr>
           <w:u w:val="single"/>
         </w:rPr>
+        <w:lastRenderedPageBreak/>
         <w:t>VOLUMI</w:t>
       </w:r>
       <w:r>
@@ -2392,13 +2517,17 @@
         <w:br/>
         <w:t xml:space="preserve">Il problema principale sarebbe il tempo, in quanto per assicurare l’asciuttezza dell’aria nel contenitore servono circa </w:t>
       </w:r>
-      <w:proofErr w:type="gramStart"/>
-      <w:r>
-        <w:t>2</w:t>
-      </w:r>
-      <w:proofErr w:type="gramEnd"/>
-      <w:r>
-        <w:t xml:space="preserve"> ore di tempo tra una misura e la successiva.</w:t>
+      <w:r>
+        <w:t>1</w:t>
+      </w:r>
+      <w:r>
+        <w:t xml:space="preserve"> or</w:t>
+      </w:r>
+      <w:r>
+        <w:t>a</w:t>
+      </w:r>
+      <w:r>
+        <w:t xml:space="preserve"> di tempo tra una misura e la successiva.</w:t>
       </w:r>
     </w:p>
     <w:p>
@@ -2549,7 +2678,12 @@
         <w:t xml:space="preserve"> a pressione costante</w:t>
       </w:r>
       <w:r>
-        <w:t xml:space="preserve">. Onestamente non saprei come gestire e </w:t>
+        <w:t xml:space="preserve">. </w:t>
+      </w:r>
+    </w:p>
+    <w:p>
+      <w:r>
+        <w:t xml:space="preserve">Onestamente non saprei come gestire e </w:t>
       </w:r>
       <w:proofErr w:type="spellStart"/>
       <w:r>
@@ -2557,7 +2691,13 @@
       </w:r>
       <w:proofErr w:type="spellEnd"/>
       <w:r>
-        <w:t xml:space="preserve"> l’attrito della siringa e non sono sicuro che la variazione di pressione sia visibile, oltre di che la probabile fuga di gas mi piace ancor ameno, preferisco pensare a volumi differenti di contenitori ermetici</w:t>
+        <w:t xml:space="preserve"> l’attrito della siringa e non sono sicuro che la variazione di pressione sia visibile, oltre di che la probabile fuga di gas mi piace ancora</w:t>
+      </w:r>
+      <w:r>
+        <w:t xml:space="preserve"> </w:t>
+      </w:r>
+      <w:r>
+        <w:t>meno, preferisco pensare a volumi differenti di contenitori ermetici</w:t>
       </w:r>
     </w:p>
     <w:p/>
@@ -2579,6 +2719,9 @@
       </w:r>
       <w:r>
         <w:br/>
+      </w:r>
+      <w:r>
+        <w:t xml:space="preserve">Se </w:t>
       </w:r>
       <w:r>
         <w:t xml:space="preserve">L'Arduino e lo stesso BME280 sono </w:t>
@@ -2591,7 +2734,11 @@
         <w:t>dentro</w:t>
       </w:r>
       <w:r>
-        <w:t xml:space="preserve"> il contenitore sigillato. Essendo elettronica attiva, dissipano potenza (calore). Questo introduce una sorgente di calore interna che falsa sistematicamente la misura della temperatura</w:t>
+        <w:t xml:space="preserve"> il contenitore sigillato. Essendo elettronica </w:t>
+      </w:r>
+      <w:r>
+        <w:lastRenderedPageBreak/>
+        <w:t>attiva, dissipano potenza (calore). Questo introduce una sorgente di calore interna che falsa sistematicamente la misura della temperatura</w:t>
       </w:r>
       <w:r>
         <w:t xml:space="preserve">, </w:t>
@@ -2774,13 +2921,6 @@
       </w:r>
     </w:p>
     <w:p/>
-    <w:p>
-      <w:pPr>
-        <w:pBdr>
-          <w:bottom w:val="single" w:sz="12" w:space="1" w:color="auto"/>
-        </w:pBdr>
-      </w:pPr>
-    </w:p>
     <w:p/>
     <w:p>
       <w:proofErr w:type="gramStart"/>
@@ -2818,6 +2958,17 @@
       </w:r>
       <w:r>
         <w:t>corde e poi l’ho forato con un trapano per metalli.</w:t>
+      </w:r>
+      <w:r>
+        <w:t xml:space="preserve"> Il centro </w:t>
+      </w:r>
+      <w:proofErr w:type="spellStart"/>
+      <w:r>
+        <w:t>geomtrico</w:t>
+      </w:r>
+      <w:proofErr w:type="spellEnd"/>
+      <w:r>
+        <w:t xml:space="preserve"> è stato trovato per cercare di posizionare il sensore il più distante possibile dalle pareti.</w:t>
       </w:r>
     </w:p>
     <w:p>
@@ -2915,6 +3066,15 @@
       <w:r>
         <w:t xml:space="preserve"> in modo che si infilasse omogeneamente ovunque.</w:t>
       </w:r>
+      <w:r>
+        <w:t xml:space="preserve"> </w:t>
+      </w:r>
+      <w:r>
+        <w:rPr>
+          <w:highlight w:val="yellow"/>
+        </w:rPr>
+        <w:t>RIPROVARE CON SILICONE O SALDATURA??</w:t>
+      </w:r>
     </w:p>
     <w:p>
       <w:r>
@@ -4472,131 +4632,6 @@
     </w:p>
     <w:p/>
     <w:p>
-      <w:r>
-        <w:t xml:space="preserve">Prossime cose da fare: </w:t>
-      </w:r>
-    </w:p>
-    <w:p>
-      <w:pPr>
-        <w:pStyle w:val="Paragrafoelenco"/>
-        <w:numPr>
-          <w:ilvl w:val="0"/>
-          <w:numId w:val="15"/>
-        </w:numPr>
-        <w:rPr>
-          <w:strike/>
-        </w:rPr>
-      </w:pPr>
-      <w:r>
-        <w:rPr>
-          <w:strike/>
-        </w:rPr>
-        <w:t>valutare il volume dell’elettronica inserita</w:t>
-      </w:r>
-    </w:p>
-    <w:p>
-      <w:pPr>
-        <w:pStyle w:val="Paragrafoelenco"/>
-        <w:numPr>
-          <w:ilvl w:val="0"/>
-          <w:numId w:val="15"/>
-        </w:numPr>
-        <w:rPr>
-          <w:strike/>
-        </w:rPr>
-      </w:pPr>
-      <w:r>
-        <w:rPr>
-          <w:strike/>
-        </w:rPr>
-        <w:t>fare una misura con la silica valutando la variazione di umidità, ha senso usarla?</w:t>
-      </w:r>
-    </w:p>
-    <w:p>
-      <w:pPr>
-        <w:pStyle w:val="Paragrafoelenco"/>
-        <w:numPr>
-          <w:ilvl w:val="0"/>
-          <w:numId w:val="15"/>
-        </w:numPr>
-      </w:pPr>
-      <w:r>
-        <w:t>Fare misura lunga con quasi statica</w:t>
-      </w:r>
-    </w:p>
-    <w:p>
-      <w:pPr>
-        <w:pStyle w:val="Paragrafoelenco"/>
-        <w:numPr>
-          <w:ilvl w:val="0"/>
-          <w:numId w:val="15"/>
-        </w:numPr>
-        <w:rPr>
-          <w:strike/>
-        </w:rPr>
-      </w:pPr>
-      <w:r>
-        <w:rPr>
-          <w:strike/>
-        </w:rPr>
-        <w:t>Studiare formule di densità e MM di acqua umida</w:t>
-      </w:r>
-    </w:p>
-    <w:p>
-      <w:pPr>
-        <w:pStyle w:val="Paragrafoelenco"/>
-        <w:numPr>
-          <w:ilvl w:val="0"/>
-          <w:numId w:val="15"/>
-        </w:numPr>
-      </w:pPr>
-      <w:r>
-        <w:t>Partire con misure</w:t>
-      </w:r>
-    </w:p>
-    <w:p>
-      <w:pPr>
-        <w:pStyle w:val="Paragrafoelenco"/>
-        <w:numPr>
-          <w:ilvl w:val="0"/>
-          <w:numId w:val="15"/>
-        </w:numPr>
-        <w:rPr>
-          <w:strike/>
-        </w:rPr>
-      </w:pPr>
-      <w:r>
-        <w:rPr>
-          <w:strike/>
-        </w:rPr>
-        <w:t xml:space="preserve">Unità di misura </w:t>
-      </w:r>
-      <w:r>
-        <w:rPr>
-          <w:strike/>
-        </w:rPr>
-        <w:t>R</w:t>
-      </w:r>
-    </w:p>
-    <w:p>
-      <w:pPr>
-        <w:pStyle w:val="Paragrafoelenco"/>
-        <w:numPr>
-          <w:ilvl w:val="0"/>
-          <w:numId w:val="15"/>
-        </w:numPr>
-        <w:rPr>
-          <w:strike/>
-        </w:rPr>
-      </w:pPr>
-      <w:r>
-        <w:rPr>
-          <w:strike/>
-        </w:rPr>
-        <w:t>Controllare bene sensibilità strumento</w:t>
-      </w:r>
-    </w:p>
-    <w:p>
       <w:pPr>
         <w:ind w:left="360"/>
         <w:rPr>
@@ -4695,9 +4730,8 @@
         <w:rPr>
           <w:noProof/>
         </w:rPr>
-        <w:lastRenderedPageBreak/>
         <w:drawing>
-          <wp:anchor distT="0" distB="0" distL="114300" distR="114300" simplePos="0" relativeHeight="251658240" behindDoc="0" locked="0" layoutInCell="1" allowOverlap="1" wp14:anchorId="514F828A" wp14:editId="21D6AB79">
+          <wp:anchor distT="0" distB="0" distL="114300" distR="114300" simplePos="0" relativeHeight="251658240" behindDoc="0" locked="0" layoutInCell="1" allowOverlap="1" wp14:anchorId="514F828A" wp14:editId="1EE091BF">
             <wp:simplePos x="0" y="0"/>
             <wp:positionH relativeFrom="column">
               <wp:posOffset>1270</wp:posOffset>
@@ -4798,7 +4832,11 @@
       </w:r>
       <w:proofErr w:type="spellEnd"/>
       <w:r>
-        <w:t xml:space="preserve"> = 0,33 mm^2 e una lunghezza media di 7 cm (varia da 2 a 12) che sono pari a 70 mm, il volume di un filo diventa di 23,1 mm^</w:t>
+        <w:t xml:space="preserve"> = 0,33 mm^2 e una lunghezza media di </w:t>
+      </w:r>
+      <w:r>
+        <w:lastRenderedPageBreak/>
+        <w:t>7 cm (varia da 2 a 12) che sono pari a 70 mm, il volume di un filo diventa di 23,1 mm^</w:t>
       </w:r>
       <w:proofErr w:type="gramStart"/>
       <w:r>
@@ -4859,6 +4897,9 @@
       <w:r>
         <w:t xml:space="preserve"> in acqua. </w:t>
       </w:r>
+      <w:r>
+        <w:t>È quindi ampiamente sufficiente ai nostri scopi</w:t>
+      </w:r>
     </w:p>
     <w:p>
       <w:pPr>
@@ -4886,13 +4927,20 @@
       <w:r>
         <w:t>ma spesso se ne usa una da 2-3 grammi per garantire una durata maggiore.</w:t>
       </w:r>
-    </w:p>
-    <w:p>
-      <w:pPr>
+      <w:r>
+        <w:t xml:space="preserve"> Io uso una bustina, tanto non mi importa molto</w:t>
+      </w:r>
+    </w:p>
+    <w:p>
+      <w:pPr>
+        <w:pStyle w:val="Paragrafoelenco"/>
+        <w:numPr>
+          <w:ilvl w:val="0"/>
+          <w:numId w:val="19"/>
+        </w:numPr>
         <w:pBdr>
           <w:bottom w:val="single" w:sz="6" w:space="1" w:color="auto"/>
         </w:pBdr>
-        <w:ind w:left="720"/>
       </w:pPr>
       <w:r>
         <w:t>Usando la densità trovata online di 0,7 g/</w:t>
@@ -4928,13 +4976,14 @@
     </w:p>
     <w:p>
       <w:r>
-        <w:t xml:space="preserve">Sicuramente è una costante, ma cambia il valore a seconda delle unità utilizzate, scelgo di usare la temperatura in kelvin, il volume in litri, e la pressione in </w:t>
-      </w:r>
-      <w:proofErr w:type="spellStart"/>
-      <w:r>
-        <w:t>kilopascal</w:t>
-      </w:r>
-      <w:proofErr w:type="spellEnd"/>
+        <w:t xml:space="preserve">Sicuramente è una costante, ma cambia il valore a seconda delle unità utilizzate, scelgo di usare la temperatura in kelvin, il volume in </w:t>
+      </w:r>
+      <w:r>
+        <w:t>millilitri</w:t>
+      </w:r>
+      <w:r>
+        <w:t>, e la pressione in pascal</w:t>
+      </w:r>
     </w:p>
     <w:p>
       <w:pPr>
@@ -5050,11 +5099,6 @@
     </w:p>
     <w:p>
       <w:r>
-        <w:t>Ha senso anche provare con 3g su 1 litro, poi provo</w:t>
-      </w:r>
-    </w:p>
-    <w:p>
-      <w:r>
         <w:t>Stimo il volume dell’intero pacchetto a 17 ml</w:t>
       </w:r>
     </w:p>
@@ -5065,7 +5109,7 @@
         </w:rPr>
         <w:lastRenderedPageBreak/>
         <w:drawing>
-          <wp:inline distT="0" distB="0" distL="0" distR="0" wp14:anchorId="3B9EEEC7" wp14:editId="40AC0207">
+          <wp:inline distT="0" distB="0" distL="0" distR="0" wp14:anchorId="3B9EEEC7" wp14:editId="5F5A1B92">
             <wp:extent cx="2775759" cy="3703320"/>
             <wp:effectExtent l="0" t="0" r="5715" b="0"/>
             <wp:docPr id="112941746" name="Immagine 6"/>
@@ -5456,34 +5500,126 @@
     </w:p>
     <w:p/>
     <w:p>
-      <w:r>
-        <w:t xml:space="preserve">Ho fatto un programma con l’aiuto di chat </w:t>
-      </w:r>
+      <w:pPr>
+        <w:rPr>
+          <w:u w:val="single"/>
+        </w:rPr>
+      </w:pPr>
+      <w:r>
+        <w:rPr>
+          <w:u w:val="single"/>
+        </w:rPr>
+        <w:t>Ruolo dell’umidità dell’acqua</w:t>
+      </w:r>
+    </w:p>
+    <w:p>
+      <w:pPr>
+        <w:rPr>
+          <w:u w:val="single"/>
+        </w:rPr>
+      </w:pPr>
+    </w:p>
+    <w:p>
+      <w:pPr>
+        <w:rPr>
+          <w:u w:val="single"/>
+        </w:rPr>
+      </w:pPr>
+      <w:r>
+        <w:rPr>
+          <w:u w:val="single"/>
+        </w:rPr>
+        <w:t>Calcolo delle moli coinvolte</w:t>
+      </w:r>
+    </w:p>
+    <w:p>
+      <w:pPr>
+        <w:rPr>
+          <w:u w:val="single"/>
+        </w:rPr>
+      </w:pPr>
+    </w:p>
+    <w:p>
+      <w:pPr>
+        <w:rPr>
+          <w:u w:val="single"/>
+        </w:rPr>
+      </w:pPr>
+      <w:r>
+        <w:rPr>
+          <w:u w:val="single"/>
+        </w:rPr>
+        <w:t>Calcolo di R</w:t>
+      </w:r>
+    </w:p>
+    <w:p>
+      <w:pPr>
+        <w:rPr>
+          <w:u w:val="single"/>
+        </w:rPr>
+      </w:pPr>
+    </w:p>
+    <w:p>
+      <w:pPr>
+        <w:rPr>
+          <w:u w:val="single"/>
+        </w:rPr>
+      </w:pPr>
+      <w:r>
+        <w:rPr>
+          <w:u w:val="single"/>
+        </w:rPr>
+        <w:t>Analisi Dati</w:t>
+      </w:r>
+    </w:p>
+    <w:p>
+      <w:pPr>
+        <w:rPr>
+          <w:u w:val="single"/>
+        </w:rPr>
+      </w:pPr>
+    </w:p>
+    <w:p>
+      <w:pPr>
+        <w:rPr>
+          <w:u w:val="single"/>
+        </w:rPr>
+      </w:pPr>
+      <w:r>
+        <w:rPr>
+          <w:u w:val="single"/>
+        </w:rPr>
+        <w:t>Discussione del valore di T0 ottenuto</w:t>
+      </w:r>
+    </w:p>
+    <w:p>
+      <w:pPr>
+        <w:rPr>
+          <w:u w:val="single"/>
+        </w:rPr>
+      </w:pPr>
+    </w:p>
+    <w:p>
+      <w:pPr>
+        <w:rPr>
+          <w:u w:val="single"/>
+        </w:rPr>
+      </w:pPr>
       <w:proofErr w:type="spellStart"/>
       <w:r>
-        <w:t>gpt</w:t>
+        <w:rPr>
+          <w:u w:val="single"/>
+        </w:rPr>
+        <w:t>Fattibilià</w:t>
       </w:r>
       <w:proofErr w:type="spellEnd"/>
       <w:r>
-        <w:t xml:space="preserve"> per il numero di moli data una certa </w:t>
-      </w:r>
-      <w:proofErr w:type="spellStart"/>
-      <w:r>
-        <w:t>temp</w:t>
-      </w:r>
-      <w:proofErr w:type="spellEnd"/>
-      <w:r>
-        <w:t>,</w:t>
-      </w:r>
-      <w:r>
-        <w:t xml:space="preserve"> volume, pressione e umidità</w:t>
-      </w:r>
-      <w:r>
-        <w:t xml:space="preserve"> usando gli errori dichiarati dal costruttore</w:t>
-      </w:r>
-    </w:p>
-    <w:p/>
-    <w:p/>
+        <w:rPr>
+          <w:u w:val="single"/>
+        </w:rPr>
+        <w:t xml:space="preserve"> nelle scuole</w:t>
+      </w:r>
+    </w:p>
     <w:p/>
     <w:sectPr>
       <w:pgSz w:w="11906" w:h="16838"/>
@@ -7476,6 +7612,118 @@
     </w:lvl>
   </w:abstractNum>
   <w:abstractNum w:abstractNumId="14" w15:restartNumberingAfterBreak="0">
+    <w:nsid w:val="694A0B6D"/>
+    <w:multiLevelType w:val="hybridMultilevel"/>
+    <w:tmpl w:val="31063F5E"/>
+    <w:lvl w:ilvl="0" w:tplc="2E003FDC">
+      <w:numFmt w:val="bullet"/>
+      <w:lvlText w:val="-"/>
+      <w:lvlJc w:val="left"/>
+      <w:pPr>
+        <w:ind w:left="720" w:hanging="360"/>
+      </w:pPr>
+      <w:rPr>
+        <w:rFonts w:ascii="Aptos" w:eastAsiaTheme="minorHAnsi" w:hAnsi="Aptos" w:cstheme="minorBidi" w:hint="default"/>
+      </w:rPr>
+    </w:lvl>
+    <w:lvl w:ilvl="1" w:tplc="04100003" w:tentative="1">
+      <w:start w:val="1"/>
+      <w:numFmt w:val="bullet"/>
+      <w:lvlText w:val="o"/>
+      <w:lvlJc w:val="left"/>
+      <w:pPr>
+        <w:ind w:left="1440" w:hanging="360"/>
+      </w:pPr>
+      <w:rPr>
+        <w:rFonts w:ascii="Courier New" w:hAnsi="Courier New" w:cs="Courier New" w:hint="default"/>
+      </w:rPr>
+    </w:lvl>
+    <w:lvl w:ilvl="2" w:tplc="04100005" w:tentative="1">
+      <w:start w:val="1"/>
+      <w:numFmt w:val="bullet"/>
+      <w:lvlText w:val=""/>
+      <w:lvlJc w:val="left"/>
+      <w:pPr>
+        <w:ind w:left="2160" w:hanging="360"/>
+      </w:pPr>
+      <w:rPr>
+        <w:rFonts w:ascii="Wingdings" w:hAnsi="Wingdings" w:hint="default"/>
+      </w:rPr>
+    </w:lvl>
+    <w:lvl w:ilvl="3" w:tplc="04100001" w:tentative="1">
+      <w:start w:val="1"/>
+      <w:numFmt w:val="bullet"/>
+      <w:lvlText w:val=""/>
+      <w:lvlJc w:val="left"/>
+      <w:pPr>
+        <w:ind w:left="2880" w:hanging="360"/>
+      </w:pPr>
+      <w:rPr>
+        <w:rFonts w:ascii="Symbol" w:hAnsi="Symbol" w:hint="default"/>
+      </w:rPr>
+    </w:lvl>
+    <w:lvl w:ilvl="4" w:tplc="04100003" w:tentative="1">
+      <w:start w:val="1"/>
+      <w:numFmt w:val="bullet"/>
+      <w:lvlText w:val="o"/>
+      <w:lvlJc w:val="left"/>
+      <w:pPr>
+        <w:ind w:left="3600" w:hanging="360"/>
+      </w:pPr>
+      <w:rPr>
+        <w:rFonts w:ascii="Courier New" w:hAnsi="Courier New" w:cs="Courier New" w:hint="default"/>
+      </w:rPr>
+    </w:lvl>
+    <w:lvl w:ilvl="5" w:tplc="04100005" w:tentative="1">
+      <w:start w:val="1"/>
+      <w:numFmt w:val="bullet"/>
+      <w:lvlText w:val=""/>
+      <w:lvlJc w:val="left"/>
+      <w:pPr>
+        <w:ind w:left="4320" w:hanging="360"/>
+      </w:pPr>
+      <w:rPr>
+        <w:rFonts w:ascii="Wingdings" w:hAnsi="Wingdings" w:hint="default"/>
+      </w:rPr>
+    </w:lvl>
+    <w:lvl w:ilvl="6" w:tplc="04100001" w:tentative="1">
+      <w:start w:val="1"/>
+      <w:numFmt w:val="bullet"/>
+      <w:lvlText w:val=""/>
+      <w:lvlJc w:val="left"/>
+      <w:pPr>
+        <w:ind w:left="5040" w:hanging="360"/>
+      </w:pPr>
+      <w:rPr>
+        <w:rFonts w:ascii="Symbol" w:hAnsi="Symbol" w:hint="default"/>
+      </w:rPr>
+    </w:lvl>
+    <w:lvl w:ilvl="7" w:tplc="04100003" w:tentative="1">
+      <w:start w:val="1"/>
+      <w:numFmt w:val="bullet"/>
+      <w:lvlText w:val="o"/>
+      <w:lvlJc w:val="left"/>
+      <w:pPr>
+        <w:ind w:left="5760" w:hanging="360"/>
+      </w:pPr>
+      <w:rPr>
+        <w:rFonts w:ascii="Courier New" w:hAnsi="Courier New" w:cs="Courier New" w:hint="default"/>
+      </w:rPr>
+    </w:lvl>
+    <w:lvl w:ilvl="8" w:tplc="04100005" w:tentative="1">
+      <w:start w:val="1"/>
+      <w:numFmt w:val="bullet"/>
+      <w:lvlText w:val=""/>
+      <w:lvlJc w:val="left"/>
+      <w:pPr>
+        <w:ind w:left="6480" w:hanging="360"/>
+      </w:pPr>
+      <w:rPr>
+        <w:rFonts w:ascii="Wingdings" w:hAnsi="Wingdings" w:hint="default"/>
+      </w:rPr>
+    </w:lvl>
+  </w:abstractNum>
+  <w:abstractNum w:abstractNumId="15" w15:restartNumberingAfterBreak="0">
     <w:nsid w:val="75936335"/>
     <w:multiLevelType w:val="multilevel"/>
     <w:tmpl w:val="682A9228"/>
@@ -7588,7 +7836,7 @@
       </w:pPr>
     </w:lvl>
   </w:abstractNum>
-  <w:abstractNum w:abstractNumId="15" w15:restartNumberingAfterBreak="0">
+  <w:abstractNum w:abstractNumId="16" w15:restartNumberingAfterBreak="0">
     <w:nsid w:val="75DE21CE"/>
     <w:multiLevelType w:val="multilevel"/>
     <w:tmpl w:val="27E6303C"/>
@@ -7737,7 +7985,7 @@
       </w:rPr>
     </w:lvl>
   </w:abstractNum>
-  <w:abstractNum w:abstractNumId="16" w15:restartNumberingAfterBreak="0">
+  <w:abstractNum w:abstractNumId="17" w15:restartNumberingAfterBreak="0">
     <w:nsid w:val="7A5A14DF"/>
     <w:multiLevelType w:val="multilevel"/>
     <w:tmpl w:val="BE38FACC"/>
@@ -7886,7 +8134,7 @@
       </w:rPr>
     </w:lvl>
   </w:abstractNum>
-  <w:abstractNum w:abstractNumId="17" w15:restartNumberingAfterBreak="0">
+  <w:abstractNum w:abstractNumId="18" w15:restartNumberingAfterBreak="0">
     <w:nsid w:val="7FF70972"/>
     <w:multiLevelType w:val="multilevel"/>
     <w:tmpl w:val="33F8292C"/>
@@ -8039,7 +8287,7 @@
     <w:abstractNumId w:val="1"/>
   </w:num>
   <w:num w:numId="2" w16cid:durableId="1472476869">
-    <w:abstractNumId w:val="14"/>
+    <w:abstractNumId w:val="15"/>
   </w:num>
   <w:num w:numId="3" w16cid:durableId="851337163">
     <w:abstractNumId w:val="10"/>
@@ -8054,7 +8302,7 @@
     <w:abstractNumId w:val="4"/>
   </w:num>
   <w:num w:numId="7" w16cid:durableId="1849515462">
-    <w:abstractNumId w:val="15"/>
+    <w:abstractNumId w:val="16"/>
   </w:num>
   <w:num w:numId="8" w16cid:durableId="174808619">
     <w:abstractNumId w:val="9"/>
@@ -8084,10 +8332,13 @@
     <w:abstractNumId w:val="3"/>
   </w:num>
   <w:num w:numId="17" w16cid:durableId="380134526">
-    <w:abstractNumId w:val="16"/>
+    <w:abstractNumId w:val="17"/>
   </w:num>
   <w:num w:numId="18" w16cid:durableId="1694303923">
-    <w:abstractNumId w:val="17"/>
+    <w:abstractNumId w:val="18"/>
+  </w:num>
+  <w:num w:numId="19" w16cid:durableId="1900826863">
+    <w:abstractNumId w:val="14"/>
   </w:num>
 </w:numbering>
 </file>
